--- a/doc/DesignFinal.docx
+++ b/doc/DesignFinal.docx
@@ -1345,16 +1345,52 @@
           </w:r>
           <w:r>
             <w:tab/>
-            <w:t>48</w:t>
+            <w:t>4</w:t>
+          </w:r>
+          <w:r>
+            <w:t>5</w:t>
           </w:r>
           <w:r>
             <w:fldChar w:fldCharType="end"/>
+          </w:r>
+        </w:p>
+        <w:p>
+          <w:r>
+            <w:t xml:space="preserve"> 4. Improvement Summary</w:t>
+          </w:r>
+          <w:r>
+            <w:tab/>
+          </w:r>
+          <w:r>
+            <w:tab/>
+          </w:r>
+          <w:r>
+            <w:tab/>
+          </w:r>
+          <w:r>
+            <w:tab/>
+          </w:r>
+          <w:r>
+            <w:tab/>
+          </w:r>
+          <w:r>
+            <w:tab/>
+          </w:r>
+          <w:r>
+            <w:tab/>
+          </w:r>
+          <w:r>
+            <w:tab/>
+            <w:t>47</w:t>
           </w:r>
         </w:p>
       </w:sdtContent>
     </w:sdt>
     <w:p/>
-    <w:p/>
+    <w:p>
+      <w:bookmarkStart w:id="0" w:name="_GoBack"/>
+      <w:bookmarkEnd w:id="0"/>
+    </w:p>
     <w:p>
       <w:pPr>
         <w:pStyle w:val="Title"/>
@@ -1383,8 +1419,8 @@
           <w:szCs w:val="22"/>
         </w:rPr>
       </w:pPr>
-      <w:bookmarkStart w:id="0" w:name="_xe8buar6swza" w:colFirst="0" w:colLast="0"/>
-      <w:bookmarkEnd w:id="0"/>
+      <w:bookmarkStart w:id="1" w:name="_xe8buar6swza" w:colFirst="0" w:colLast="0"/>
+      <w:bookmarkEnd w:id="1"/>
       <w:r>
         <w:t xml:space="preserve"> </w:t>
       </w:r>
@@ -1437,8 +1473,8 @@
           <w:szCs w:val="22"/>
         </w:rPr>
       </w:pPr>
-      <w:bookmarkStart w:id="1" w:name="_ngxjts6ypyla" w:colFirst="0" w:colLast="0"/>
-      <w:bookmarkEnd w:id="1"/>
+      <w:bookmarkStart w:id="2" w:name="_ngxjts6ypyla" w:colFirst="0" w:colLast="0"/>
+      <w:bookmarkEnd w:id="2"/>
       <w:r>
         <w:rPr>
           <w:b/>
@@ -1463,8 +1499,8 @@
           <w:szCs w:val="22"/>
         </w:rPr>
       </w:pPr>
-      <w:bookmarkStart w:id="2" w:name="_tj2ycmt0b8oe" w:colFirst="0" w:colLast="0"/>
-      <w:bookmarkEnd w:id="2"/>
+      <w:bookmarkStart w:id="3" w:name="_tj2ycmt0b8oe" w:colFirst="0" w:colLast="0"/>
+      <w:bookmarkEnd w:id="3"/>
       <w:r>
         <w:t xml:space="preserve">   </w:t>
       </w:r>
@@ -1533,8 +1569,8 @@
           <w:szCs w:val="22"/>
         </w:rPr>
       </w:pPr>
-      <w:bookmarkStart w:id="3" w:name="_ae0gv5ti10m5" w:colFirst="0" w:colLast="0"/>
-      <w:bookmarkEnd w:id="3"/>
+      <w:bookmarkStart w:id="4" w:name="_ae0gv5ti10m5" w:colFirst="0" w:colLast="0"/>
+      <w:bookmarkEnd w:id="4"/>
       <w:r>
         <w:t xml:space="preserve">    </w:t>
       </w:r>
@@ -1664,8 +1700,8 @@
           <w:szCs w:val="22"/>
         </w:rPr>
       </w:pPr>
-      <w:bookmarkStart w:id="4" w:name="_l041ah81zm62" w:colFirst="0" w:colLast="0"/>
-      <w:bookmarkEnd w:id="4"/>
+      <w:bookmarkStart w:id="5" w:name="_l041ah81zm62" w:colFirst="0" w:colLast="0"/>
+      <w:bookmarkEnd w:id="5"/>
       <w:r>
         <w:rPr>
           <w:b/>
@@ -1732,8 +1768,8 @@
       <w:pPr>
         <w:pStyle w:val="Title"/>
       </w:pPr>
-      <w:bookmarkStart w:id="5" w:name="_ip14ew4z52io" w:colFirst="0" w:colLast="0"/>
-      <w:bookmarkEnd w:id="5"/>
+      <w:bookmarkStart w:id="6" w:name="_ip14ew4z52io" w:colFirst="0" w:colLast="0"/>
+      <w:bookmarkEnd w:id="6"/>
       <w:r>
         <w:t xml:space="preserve">     </w:t>
       </w:r>
@@ -1841,8 +1877,8 @@
           <w:szCs w:val="22"/>
         </w:rPr>
       </w:pPr>
-      <w:bookmarkStart w:id="6" w:name="_l0w3h7yu0375" w:colFirst="0" w:colLast="0"/>
-      <w:bookmarkEnd w:id="6"/>
+      <w:bookmarkStart w:id="7" w:name="_l0w3h7yu0375" w:colFirst="0" w:colLast="0"/>
+      <w:bookmarkEnd w:id="7"/>
     </w:p>
     <w:p>
       <w:pPr>
@@ -1853,8 +1889,8 @@
           <w:szCs w:val="22"/>
         </w:rPr>
       </w:pPr>
-      <w:bookmarkStart w:id="7" w:name="_qib1laxrruu1" w:colFirst="0" w:colLast="0"/>
-      <w:bookmarkEnd w:id="7"/>
+      <w:bookmarkStart w:id="8" w:name="_qib1laxrruu1" w:colFirst="0" w:colLast="0"/>
+      <w:bookmarkEnd w:id="8"/>
       <w:r>
         <w:t xml:space="preserve">   </w:t>
       </w:r>
@@ -2126,8 +2162,8 @@
           <w:szCs w:val="22"/>
         </w:rPr>
       </w:pPr>
-      <w:bookmarkStart w:id="8" w:name="_ntdaxw68eyqd" w:colFirst="0" w:colLast="0"/>
-      <w:bookmarkEnd w:id="8"/>
+      <w:bookmarkStart w:id="9" w:name="_ntdaxw68eyqd" w:colFirst="0" w:colLast="0"/>
+      <w:bookmarkEnd w:id="9"/>
       <w:r>
         <w:rPr>
           <w:b/>
@@ -2184,8 +2220,8 @@
           <w:szCs w:val="22"/>
         </w:rPr>
       </w:pPr>
-      <w:bookmarkStart w:id="9" w:name="_b2ugxvjiig1w" w:colFirst="0" w:colLast="0"/>
-      <w:bookmarkEnd w:id="9"/>
+      <w:bookmarkStart w:id="10" w:name="_b2ugxvjiig1w" w:colFirst="0" w:colLast="0"/>
+      <w:bookmarkEnd w:id="10"/>
       <w:r>
         <w:rPr>
           <w:b/>
@@ -2205,8 +2241,8 @@
           <w:szCs w:val="22"/>
         </w:rPr>
       </w:pPr>
-      <w:bookmarkStart w:id="10" w:name="_da4irtywe2rs" w:colFirst="0" w:colLast="0"/>
-      <w:bookmarkEnd w:id="10"/>
+      <w:bookmarkStart w:id="11" w:name="_da4irtywe2rs" w:colFirst="0" w:colLast="0"/>
+      <w:bookmarkEnd w:id="11"/>
       <w:r>
         <w:rPr>
           <w:b/>
@@ -2257,8 +2293,8 @@
           <w:szCs w:val="22"/>
         </w:rPr>
       </w:pPr>
-      <w:bookmarkStart w:id="11" w:name="_lyxwqoi0kel6" w:colFirst="0" w:colLast="0"/>
-      <w:bookmarkEnd w:id="11"/>
+      <w:bookmarkStart w:id="12" w:name="_lyxwqoi0kel6" w:colFirst="0" w:colLast="0"/>
+      <w:bookmarkEnd w:id="12"/>
       <w:r>
         <w:rPr>
           <w:b/>
@@ -2293,8 +2329,8 @@
           <w:szCs w:val="22"/>
         </w:rPr>
       </w:pPr>
-      <w:bookmarkStart w:id="12" w:name="_u3ir3rjmwefe" w:colFirst="0" w:colLast="0"/>
-      <w:bookmarkEnd w:id="12"/>
+      <w:bookmarkStart w:id="13" w:name="_u3ir3rjmwefe" w:colFirst="0" w:colLast="0"/>
+      <w:bookmarkEnd w:id="13"/>
       <w:r>
         <w:rPr>
           <w:b/>
@@ -2312,8 +2348,8 @@
           <w:szCs w:val="22"/>
         </w:rPr>
       </w:pPr>
-      <w:bookmarkStart w:id="13" w:name="_yi4jym910huh" w:colFirst="0" w:colLast="0"/>
-      <w:bookmarkEnd w:id="13"/>
+      <w:bookmarkStart w:id="14" w:name="_yi4jym910huh" w:colFirst="0" w:colLast="0"/>
+      <w:bookmarkEnd w:id="14"/>
       <w:r>
         <w:rPr>
           <w:sz w:val="22"/>
@@ -2362,8 +2398,8 @@
           <w:szCs w:val="22"/>
         </w:rPr>
       </w:pPr>
-      <w:bookmarkStart w:id="14" w:name="_j9rsj95vx1g6" w:colFirst="0" w:colLast="0"/>
-      <w:bookmarkEnd w:id="14"/>
+      <w:bookmarkStart w:id="15" w:name="_j9rsj95vx1g6" w:colFirst="0" w:colLast="0"/>
+      <w:bookmarkEnd w:id="15"/>
       <w:r>
         <w:rPr>
           <w:b/>
@@ -2377,8 +2413,8 @@
       <w:pPr>
         <w:pStyle w:val="Title"/>
       </w:pPr>
-      <w:bookmarkStart w:id="15" w:name="_tve5aqwrk0sy" w:colFirst="0" w:colLast="0"/>
-      <w:bookmarkEnd w:id="15"/>
+      <w:bookmarkStart w:id="16" w:name="_tve5aqwrk0sy" w:colFirst="0" w:colLast="0"/>
+      <w:bookmarkEnd w:id="16"/>
       <w:r>
         <w:t xml:space="preserve">  </w:t>
       </w:r>
@@ -2412,8 +2448,8 @@
           <w:szCs w:val="22"/>
         </w:rPr>
       </w:pPr>
-      <w:bookmarkStart w:id="16" w:name="_zi42tcy9n3u2" w:colFirst="0" w:colLast="0"/>
-      <w:bookmarkEnd w:id="16"/>
+      <w:bookmarkStart w:id="17" w:name="_zi42tcy9n3u2" w:colFirst="0" w:colLast="0"/>
+      <w:bookmarkEnd w:id="17"/>
       <w:r>
         <w:t xml:space="preserve">  </w:t>
       </w:r>
@@ -2446,8 +2482,8 @@
           <w:szCs w:val="22"/>
         </w:rPr>
       </w:pPr>
-      <w:bookmarkStart w:id="17" w:name="_16kongdam4rt" w:colFirst="0" w:colLast="0"/>
-      <w:bookmarkEnd w:id="17"/>
+      <w:bookmarkStart w:id="18" w:name="_16kongdam4rt" w:colFirst="0" w:colLast="0"/>
+      <w:bookmarkEnd w:id="18"/>
       <w:r>
         <w:t xml:space="preserve"> </w:t>
       </w:r>
@@ -2481,8 +2517,8 @@
           <w:szCs w:val="22"/>
         </w:rPr>
       </w:pPr>
-      <w:bookmarkStart w:id="18" w:name="_4bje6kuvnz2j" w:colFirst="0" w:colLast="0"/>
-      <w:bookmarkEnd w:id="18"/>
+      <w:bookmarkStart w:id="19" w:name="_4bje6kuvnz2j" w:colFirst="0" w:colLast="0"/>
+      <w:bookmarkEnd w:id="19"/>
       <w:r>
         <w:t xml:space="preserve"> </w:t>
       </w:r>
@@ -2517,8 +2553,8 @@
           <w:szCs w:val="22"/>
         </w:rPr>
       </w:pPr>
-      <w:bookmarkStart w:id="19" w:name="_v2apl8y9ypm0" w:colFirst="0" w:colLast="0"/>
-      <w:bookmarkEnd w:id="19"/>
+      <w:bookmarkStart w:id="20" w:name="_v2apl8y9ypm0" w:colFirst="0" w:colLast="0"/>
+      <w:bookmarkEnd w:id="20"/>
     </w:p>
     <w:p>
       <w:pPr>
@@ -2529,15 +2565,15 @@
           <w:szCs w:val="22"/>
         </w:rPr>
       </w:pPr>
-      <w:bookmarkStart w:id="20" w:name="_r9ceaj3ncmqd" w:colFirst="0" w:colLast="0"/>
-      <w:bookmarkEnd w:id="20"/>
+      <w:bookmarkStart w:id="21" w:name="_r9ceaj3ncmqd" w:colFirst="0" w:colLast="0"/>
+      <w:bookmarkEnd w:id="21"/>
     </w:p>
     <w:p>
       <w:pPr>
         <w:pStyle w:val="Title"/>
       </w:pPr>
-      <w:bookmarkStart w:id="21" w:name="_vlyi97gl3xzk" w:colFirst="0" w:colLast="0"/>
-      <w:bookmarkEnd w:id="21"/>
+      <w:bookmarkStart w:id="22" w:name="_vlyi97gl3xzk" w:colFirst="0" w:colLast="0"/>
+      <w:bookmarkEnd w:id="22"/>
       <w:r>
         <w:rPr>
           <w:b/>
@@ -2560,8 +2596,8 @@
           <w:szCs w:val="22"/>
         </w:rPr>
       </w:pPr>
-      <w:bookmarkStart w:id="22" w:name="_2ehxeb7fqzx3" w:colFirst="0" w:colLast="0"/>
-      <w:bookmarkEnd w:id="22"/>
+      <w:bookmarkStart w:id="23" w:name="_2ehxeb7fqzx3" w:colFirst="0" w:colLast="0"/>
+      <w:bookmarkEnd w:id="23"/>
       <w:r>
         <w:rPr>
           <w:sz w:val="22"/>
@@ -2784,8 +2820,8 @@
           <w:szCs w:val="22"/>
         </w:rPr>
       </w:pPr>
-      <w:bookmarkStart w:id="23" w:name="_5dduvle83jmw" w:colFirst="0" w:colLast="0"/>
-      <w:bookmarkEnd w:id="23"/>
+      <w:bookmarkStart w:id="24" w:name="_5dduvle83jmw" w:colFirst="0" w:colLast="0"/>
+      <w:bookmarkEnd w:id="24"/>
       <w:r>
         <w:t xml:space="preserve">  </w:t>
       </w:r>
@@ -2807,8 +2843,8 @@
           <w:szCs w:val="22"/>
         </w:rPr>
       </w:pPr>
-      <w:bookmarkStart w:id="24" w:name="_u5aoub3et4sy" w:colFirst="0" w:colLast="0"/>
-      <w:bookmarkEnd w:id="24"/>
+      <w:bookmarkStart w:id="25" w:name="_u5aoub3et4sy" w:colFirst="0" w:colLast="0"/>
+      <w:bookmarkEnd w:id="25"/>
       <w:r>
         <w:t xml:space="preserve">     </w:t>
       </w:r>
@@ -2846,8 +2882,8 @@
           <w:szCs w:val="22"/>
         </w:rPr>
       </w:pPr>
-      <w:bookmarkStart w:id="25" w:name="_emj1ogljlk8e" w:colFirst="0" w:colLast="0"/>
-      <w:bookmarkEnd w:id="25"/>
+      <w:bookmarkStart w:id="26" w:name="_emj1ogljlk8e" w:colFirst="0" w:colLast="0"/>
+      <w:bookmarkEnd w:id="26"/>
       <w:r>
         <w:rPr>
           <w:b/>
@@ -2949,8 +2985,8 @@
           <w:szCs w:val="22"/>
         </w:rPr>
       </w:pPr>
-      <w:bookmarkStart w:id="26" w:name="_3zakv6oy7ghz" w:colFirst="0" w:colLast="0"/>
-      <w:bookmarkEnd w:id="26"/>
+      <w:bookmarkStart w:id="27" w:name="_3zakv6oy7ghz" w:colFirst="0" w:colLast="0"/>
+      <w:bookmarkEnd w:id="27"/>
       <w:r>
         <w:rPr>
           <w:b/>
@@ -2994,8 +3030,8 @@
           <w:szCs w:val="22"/>
         </w:rPr>
       </w:pPr>
-      <w:bookmarkStart w:id="27" w:name="_ih3dgwxkiq1k" w:colFirst="0" w:colLast="0"/>
-      <w:bookmarkEnd w:id="27"/>
+      <w:bookmarkStart w:id="28" w:name="_ih3dgwxkiq1k" w:colFirst="0" w:colLast="0"/>
+      <w:bookmarkEnd w:id="28"/>
       <w:r>
         <w:rPr>
           <w:b/>
@@ -3180,8 +3216,8 @@
           <w:szCs w:val="22"/>
         </w:rPr>
       </w:pPr>
-      <w:bookmarkStart w:id="28" w:name="_1hx8cjv7vaew" w:colFirst="0" w:colLast="0"/>
-      <w:bookmarkEnd w:id="28"/>
+      <w:bookmarkStart w:id="29" w:name="_1hx8cjv7vaew" w:colFirst="0" w:colLast="0"/>
+      <w:bookmarkEnd w:id="29"/>
       <w:r>
         <w:rPr>
           <w:b/>
@@ -3216,8 +3252,8 @@
           <w:szCs w:val="22"/>
         </w:rPr>
       </w:pPr>
-      <w:bookmarkStart w:id="29" w:name="_hjbuv8h36w0" w:colFirst="0" w:colLast="0"/>
-      <w:bookmarkEnd w:id="29"/>
+      <w:bookmarkStart w:id="30" w:name="_hjbuv8h36w0" w:colFirst="0" w:colLast="0"/>
+      <w:bookmarkEnd w:id="30"/>
       <w:r>
         <w:rPr>
           <w:b/>
@@ -3472,8 +3508,8 @@
           <w:szCs w:val="22"/>
         </w:rPr>
       </w:pPr>
-      <w:bookmarkStart w:id="30" w:name="_cwshqng6971a" w:colFirst="0" w:colLast="0"/>
-      <w:bookmarkEnd w:id="30"/>
+      <w:bookmarkStart w:id="31" w:name="_cwshqng6971a" w:colFirst="0" w:colLast="0"/>
+      <w:bookmarkEnd w:id="31"/>
       <w:r>
         <w:rPr>
           <w:b/>
@@ -3539,10 +3575,7 @@
         <w:t xml:space="preserve">the class that uses all the panels. </w:t>
       </w:r>
     </w:p>
-    <w:p>
-      <w:bookmarkStart w:id="31" w:name="_GoBack"/>
-      <w:bookmarkEnd w:id="31"/>
-    </w:p>
+    <w:p/>
     <w:p>
       <w:pPr>
         <w:rPr>
@@ -13379,6 +13412,40 @@
         <w:t>stance(): Settings -&gt; this method returns the Settings object.</w:t>
       </w:r>
     </w:p>
+    <w:p/>
+    <w:p>
+      <w:pPr>
+        <w:pStyle w:val="NormalWeb"/>
+        <w:spacing w:before="0" w:beforeAutospacing="0" w:after="0" w:afterAutospacing="0"/>
+      </w:pPr>
+      <w:r>
+        <w:rPr>
+          <w:rFonts w:ascii="Arial" w:hAnsi="Arial" w:cs="Arial"/>
+          <w:b/>
+          <w:bCs/>
+          <w:color w:val="000000"/>
+          <w:sz w:val="22"/>
+          <w:szCs w:val="22"/>
+        </w:rPr>
+        <w:t>4. Improvement Summary</w:t>
+      </w:r>
+    </w:p>
+    <w:p>
+      <w:pPr>
+        <w:pStyle w:val="NormalWeb"/>
+        <w:spacing w:before="0" w:beforeAutospacing="0" w:after="0" w:afterAutospacing="0"/>
+      </w:pPr>
+      <w:r>
+        <w:rPr>
+          <w:rFonts w:ascii="Arial" w:hAnsi="Arial" w:cs="Arial"/>
+          <w:color w:val="000000"/>
+          <w:sz w:val="22"/>
+          <w:szCs w:val="22"/>
+        </w:rPr>
+        <w:t xml:space="preserve">Compared to our draft design report, we added the feature of remembering the last state of the sound of the specific user in our game.We have changed our architectural design from ground-up so all the diagrams had to be changed. Using the feedbacks we received, we have refined our design goals. We have added design patterns. Trade-offs section was improved. Online highscore database section is added. </w:t>
+      </w:r>
+    </w:p>
+    <w:p/>
     <w:sectPr>
       <w:headerReference w:type="default" r:id="rId72"/>
       <w:pgSz w:w="12240" w:h="15840"/>
@@ -14701,6 +14768,23 @@
       <w:szCs w:val="30"/>
     </w:rPr>
   </w:style>
+  <w:style w:type="paragraph" w:styleId="NormalWeb">
+    <w:name w:val="Normal (Web)"/>
+    <w:basedOn w:val="Normal"/>
+    <w:uiPriority w:val="99"/>
+    <w:semiHidden/>
+    <w:unhideWhenUsed/>
+    <w:rsid w:val="00E53C67"/>
+    <w:pPr>
+      <w:spacing w:before="100" w:beforeAutospacing="1" w:after="100" w:afterAutospacing="1" w:line="240" w:lineRule="auto"/>
+    </w:pPr>
+    <w:rPr>
+      <w:rFonts w:ascii="Times New Roman" w:eastAsia="Times New Roman" w:hAnsi="Times New Roman" w:cs="Times New Roman"/>
+      <w:sz w:val="24"/>
+      <w:szCs w:val="24"/>
+      <w:lang w:val="en-US"/>
+    </w:rPr>
+  </w:style>
 </w:styles>
 </file>
 
